--- a/WordDocuments/Calibri/0380.docx
+++ b/WordDocuments/Calibri/0380.docx
@@ -12,7 +12,7 @@
           <w:color w:val="000000"/>
           <w:sz w:val="44"/>
         </w:rPr>
-        <w:t>Shattered Reflections: The Enigma of Quantum Entanglement</w:t>
+        <w:t>Mathematics: The Language of the Universe</w:t>
       </w:r>
     </w:p>
     <w:p>
@@ -26,7 +26,7 @@
           <w:color w:val="000000"/>
           <w:sz w:val="36"/>
         </w:rPr>
-        <w:t>Eleanor O'Neill</w:t>
+        <w:t>Adrianna Park</w:t>
       </w:r>
     </w:p>
     <w:p>
@@ -39,7 +39,7 @@
           <w:color w:val="000000"/>
           <w:sz w:val="32"/>
         </w:rPr>
-        <w:t>eoneill@scientificjournal</w:t>
+        <w:t>adrianna-park@eduworld</w:t>
       </w:r>
       <w:r>
         <w:rPr>
@@ -55,7 +55,7 @@
           <w:color w:val="000000"/>
           <w:sz w:val="32"/>
         </w:rPr>
-        <w:t>com</w:t>
+        <w:t>org</w:t>
       </w:r>
     </w:p>
     <w:p/>
@@ -66,7 +66,7 @@
           <w:color w:val="000000"/>
           <w:sz w:val="24"/>
         </w:rPr>
-        <w:t>The eerie, yet awe-inspiring phenomenon of quantum entanglement, where particles exhibit interconnectedness across vast distances, has enthralled and puzzled scientists for decades</w:t>
+        <w:t>Mathematics, the language of the universe, has fascinated and challenged humanity for millennia</w:t>
       </w:r>
       <w:r>
         <w:rPr>
@@ -82,7 +82,23 @@
           <w:color w:val="000000"/>
           <w:sz w:val="24"/>
         </w:rPr>
-        <w:t xml:space="preserve"> The concept shatters our classical understanding of reality, posing inquiries into the nature of space, time, and the fundamental workings of the universe</w:t>
+        <w:t xml:space="preserve"> Its symbols, equations, and concepts hold the power to unlock the secrets of nature and unravel the mysteries of existence</w:t>
+      </w:r>
+      <w:r>
+        <w:rPr>
+          <w:rFonts w:ascii="Calibri" w:hAnsi="Calibri"/>
+          <w:color w:val="000000"/>
+          <w:sz w:val="24"/>
+        </w:rPr>
+        <w:t>.</w:t>
+      </w:r>
+      <w:r>
+        <w:rPr>
+          <w:rFonts w:ascii="Calibri" w:hAnsi="Calibri"/>
+          <w:color w:val="000000"/>
+          <w:sz w:val="24"/>
+        </w:rPr>
+        <w:t xml:space="preserve"> From the intricate patterns of geometry to the elegant formulations of calculus, mathematics provides a gateway to understanding the universe we inhabit</w:t>
       </w:r>
       <w:r>
         <w:rPr>
@@ -107,7 +123,7 @@
           <w:sz w:val="24"/>
         </w:rPr>
         <w:br/>
-        <w:t>In this enigmatic dance of quantum particles, the actions of one instantly affect the others, regardless of the separation between them</w:t>
+        <w:t>At its core, mathematics is about relationships and patterns</w:t>
       </w:r>
       <w:r>
         <w:rPr>
@@ -123,7 +139,23 @@
           <w:color w:val="000000"/>
           <w:sz w:val="24"/>
         </w:rPr>
-        <w:t xml:space="preserve"> This non-local correlation, or "spooky action at a distance," as Albert Einstein famously termed it, has profound implications for communication, computation, and our understanding of the universe's fabric</w:t>
+        <w:t xml:space="preserve"> It is the science of structure and order, the study of how things fit together and the rules that govern their interactions</w:t>
+      </w:r>
+      <w:r>
+        <w:rPr>
+          <w:rFonts w:ascii="Calibri" w:hAnsi="Calibri"/>
+          <w:color w:val="000000"/>
+          <w:sz w:val="24"/>
+        </w:rPr>
+        <w:t>.</w:t>
+      </w:r>
+      <w:r>
+        <w:rPr>
+          <w:rFonts w:ascii="Calibri" w:hAnsi="Calibri"/>
+          <w:color w:val="000000"/>
+          <w:sz w:val="24"/>
+        </w:rPr>
+        <w:t xml:space="preserve"> The beauty and power of mathematics lie in its ability to simplify and generalize, to strip away the extraneous details and reveal the underlying essence of things</w:t>
       </w:r>
       <w:r>
         <w:rPr>
@@ -148,7 +180,7 @@
           <w:sz w:val="24"/>
         </w:rPr>
         <w:br/>
-        <w:t>The pursuit of unraveling this enigmatic puzzle has led researchers on an intellectual odyssey, traversing theoretical models, intricate experiments, and thought-provoking interpretations</w:t>
+        <w:t>Throughout history, mathematics has been a driving force behind scientific advancement and technological innovation</w:t>
       </w:r>
       <w:r>
         <w:rPr>
@@ -164,7 +196,293 @@
           <w:color w:val="000000"/>
           <w:sz w:val="24"/>
         </w:rPr>
-        <w:t xml:space="preserve"> Yet, the more we delve into the realm of quantum entanglement, the more elusive its essence seems to become, leaving us with a profound sense of wonder and the acknowledgment that nature holds secrets beyond our current comprehension</w:t>
+        <w:t xml:space="preserve"> From the Pythagorean theorem to the theory of relativity, mathematics has shaped our understanding of the physical world</w:t>
+      </w:r>
+      <w:r>
+        <w:rPr>
+          <w:rFonts w:ascii="Calibri" w:hAnsi="Calibri"/>
+          <w:color w:val="000000"/>
+          <w:sz w:val="24"/>
+        </w:rPr>
+        <w:t>.</w:t>
+      </w:r>
+      <w:r>
+        <w:rPr>
+          <w:rFonts w:ascii="Calibri" w:hAnsi="Calibri"/>
+          <w:color w:val="000000"/>
+          <w:sz w:val="24"/>
+        </w:rPr>
+        <w:t xml:space="preserve"> Today, mathematics continues to play a crucial role in fields as diverse as engineering, medicine, finance, and computer science</w:t>
+      </w:r>
+      <w:r>
+        <w:rPr>
+          <w:rFonts w:ascii="Calibri" w:hAnsi="Calibri"/>
+          <w:color w:val="000000"/>
+          <w:sz w:val="24"/>
+        </w:rPr>
+        <w:t>.</w:t>
+      </w:r>
+      <w:r>
+        <w:rPr>
+          <w:rFonts w:ascii="Calibri" w:hAnsi="Calibri"/>
+          <w:color w:val="000000"/>
+          <w:sz w:val="24"/>
+        </w:rPr>
+        <w:br/>
+      </w:r>
+      <w:r>
+        <w:rPr>
+          <w:rFonts w:ascii="Calibri" w:hAnsi="Calibri"/>
+          <w:color w:val="000000"/>
+          <w:sz w:val="24"/>
+        </w:rPr>
+        <w:br/>
+        <w:t>Introduction Continued:</w:t>
+      </w:r>
+      <w:r>
+        <w:rPr>
+          <w:rFonts w:ascii="Calibri" w:hAnsi="Calibri"/>
+          <w:color w:val="000000"/>
+          <w:sz w:val="24"/>
+        </w:rPr>
+        <w:br/>
+      </w:r>
+      <w:r>
+        <w:rPr>
+          <w:rFonts w:ascii="Calibri" w:hAnsi="Calibri"/>
+          <w:color w:val="000000"/>
+          <w:sz w:val="24"/>
+        </w:rPr>
+        <w:br/>
+        <w:t>As a subject in high school, Mathematics provides students with a toolkit for thinking critically, solving problems, and communicating effectively</w:t>
+      </w:r>
+      <w:r>
+        <w:rPr>
+          <w:rFonts w:ascii="Calibri" w:hAnsi="Calibri"/>
+          <w:color w:val="000000"/>
+          <w:sz w:val="24"/>
+        </w:rPr>
+        <w:t>.</w:t>
+      </w:r>
+      <w:r>
+        <w:rPr>
+          <w:rFonts w:ascii="Calibri" w:hAnsi="Calibri"/>
+          <w:color w:val="000000"/>
+          <w:sz w:val="24"/>
+        </w:rPr>
+        <w:t xml:space="preserve"> It cultivates analytical skills, logical reasoning, and the ability to recognize patterns and relationships</w:t>
+      </w:r>
+      <w:r>
+        <w:rPr>
+          <w:rFonts w:ascii="Calibri" w:hAnsi="Calibri"/>
+          <w:color w:val="000000"/>
+          <w:sz w:val="24"/>
+        </w:rPr>
+        <w:t>.</w:t>
+      </w:r>
+      <w:r>
+        <w:rPr>
+          <w:rFonts w:ascii="Calibri" w:hAnsi="Calibri"/>
+          <w:color w:val="000000"/>
+          <w:sz w:val="24"/>
+        </w:rPr>
+        <w:t xml:space="preserve"> By engaging with mathematical concepts and applications, students learn to approach problems systematically, break them down into manageable steps, and develop creative solutions</w:t>
+      </w:r>
+      <w:r>
+        <w:rPr>
+          <w:rFonts w:ascii="Calibri" w:hAnsi="Calibri"/>
+          <w:color w:val="000000"/>
+          <w:sz w:val="24"/>
+        </w:rPr>
+        <w:t>.</w:t>
+      </w:r>
+      <w:r>
+        <w:rPr>
+          <w:rFonts w:ascii="Calibri" w:hAnsi="Calibri"/>
+          <w:color w:val="000000"/>
+          <w:sz w:val="24"/>
+        </w:rPr>
+        <w:br/>
+      </w:r>
+      <w:r>
+        <w:rPr>
+          <w:rFonts w:ascii="Calibri" w:hAnsi="Calibri"/>
+          <w:color w:val="000000"/>
+          <w:sz w:val="24"/>
+        </w:rPr>
+        <w:br/>
+        <w:t>Mathematics also fosters a sense of curiosity and wonder</w:t>
+      </w:r>
+      <w:r>
+        <w:rPr>
+          <w:rFonts w:ascii="Calibri" w:hAnsi="Calibri"/>
+          <w:color w:val="000000"/>
+          <w:sz w:val="24"/>
+        </w:rPr>
+        <w:t>.</w:t>
+      </w:r>
+      <w:r>
+        <w:rPr>
+          <w:rFonts w:ascii="Calibri" w:hAnsi="Calibri"/>
+          <w:color w:val="000000"/>
+          <w:sz w:val="24"/>
+        </w:rPr>
+        <w:t xml:space="preserve"> It invites students to explore the unknown, to question assumptions, and to seek out new knowledge</w:t>
+      </w:r>
+      <w:r>
+        <w:rPr>
+          <w:rFonts w:ascii="Calibri" w:hAnsi="Calibri"/>
+          <w:color w:val="000000"/>
+          <w:sz w:val="24"/>
+        </w:rPr>
+        <w:t>.</w:t>
+      </w:r>
+      <w:r>
+        <w:rPr>
+          <w:rFonts w:ascii="Calibri" w:hAnsi="Calibri"/>
+          <w:color w:val="000000"/>
+          <w:sz w:val="24"/>
+        </w:rPr>
+        <w:t xml:space="preserve"> Through mathematical investigations, students develop a deeper appreciation for the beauty and order of the universe, as well as a greater understanding of their place within it</w:t>
+      </w:r>
+      <w:r>
+        <w:rPr>
+          <w:rFonts w:ascii="Calibri" w:hAnsi="Calibri"/>
+          <w:color w:val="000000"/>
+          <w:sz w:val="24"/>
+        </w:rPr>
+        <w:t>.</w:t>
+      </w:r>
+      <w:r>
+        <w:rPr>
+          <w:rFonts w:ascii="Calibri" w:hAnsi="Calibri"/>
+          <w:color w:val="000000"/>
+          <w:sz w:val="24"/>
+        </w:rPr>
+        <w:br/>
+      </w:r>
+      <w:r>
+        <w:rPr>
+          <w:rFonts w:ascii="Calibri" w:hAnsi="Calibri"/>
+          <w:color w:val="000000"/>
+          <w:sz w:val="24"/>
+        </w:rPr>
+        <w:br/>
+      </w:r>
+      <w:r>
+        <w:rPr>
+          <w:rFonts w:ascii="Calibri" w:hAnsi="Calibri"/>
+          <w:color w:val="000000"/>
+          <w:sz w:val="24"/>
+        </w:rPr>
+        <w:lastRenderedPageBreak/>
+        <w:t>At the heart of mathematics lies the joy of discovery</w:t>
+      </w:r>
+      <w:r>
+        <w:rPr>
+          <w:rFonts w:ascii="Calibri" w:hAnsi="Calibri"/>
+          <w:color w:val="000000"/>
+          <w:sz w:val="24"/>
+        </w:rPr>
+        <w:t>.</w:t>
+      </w:r>
+      <w:r>
+        <w:rPr>
+          <w:rFonts w:ascii="Calibri" w:hAnsi="Calibri"/>
+          <w:color w:val="000000"/>
+          <w:sz w:val="24"/>
+        </w:rPr>
+        <w:t xml:space="preserve"> Like detectives, students learn to gather evidence, construct hypotheses, and test their ideas</w:t>
+      </w:r>
+      <w:r>
+        <w:rPr>
+          <w:rFonts w:ascii="Calibri" w:hAnsi="Calibri"/>
+          <w:color w:val="000000"/>
+          <w:sz w:val="24"/>
+        </w:rPr>
+        <w:t>.</w:t>
+      </w:r>
+      <w:r>
+        <w:rPr>
+          <w:rFonts w:ascii="Calibri" w:hAnsi="Calibri"/>
+          <w:color w:val="000000"/>
+          <w:sz w:val="24"/>
+        </w:rPr>
+        <w:t xml:space="preserve"> They experience the exhilaration of solving a challenging problem, the satisfaction of seeing a complex concept fall into place, and the thrill of breaking new intellectual ground</w:t>
+      </w:r>
+      <w:r>
+        <w:rPr>
+          <w:rFonts w:ascii="Calibri" w:hAnsi="Calibri"/>
+          <w:color w:val="000000"/>
+          <w:sz w:val="24"/>
+        </w:rPr>
+        <w:t>.</w:t>
+      </w:r>
+      <w:r>
+        <w:rPr>
+          <w:rFonts w:ascii="Calibri" w:hAnsi="Calibri"/>
+          <w:color w:val="000000"/>
+          <w:sz w:val="24"/>
+        </w:rPr>
+        <w:br/>
+      </w:r>
+      <w:r>
+        <w:rPr>
+          <w:rFonts w:ascii="Calibri" w:hAnsi="Calibri"/>
+          <w:color w:val="000000"/>
+          <w:sz w:val="24"/>
+        </w:rPr>
+        <w:br/>
+        <w:t>Introduction Continued:</w:t>
+      </w:r>
+      <w:r>
+        <w:rPr>
+          <w:rFonts w:ascii="Calibri" w:hAnsi="Calibri"/>
+          <w:color w:val="000000"/>
+          <w:sz w:val="24"/>
+        </w:rPr>
+        <w:br/>
+      </w:r>
+      <w:r>
+        <w:rPr>
+          <w:rFonts w:ascii="Calibri" w:hAnsi="Calibri"/>
+          <w:color w:val="000000"/>
+          <w:sz w:val="24"/>
+        </w:rPr>
+        <w:br/>
+        <w:t>Mathematics is more than just a collection of rules and formulas; it is a living, breathing discipline that continues to evolve and grow</w:t>
+      </w:r>
+      <w:r>
+        <w:rPr>
+          <w:rFonts w:ascii="Calibri" w:hAnsi="Calibri"/>
+          <w:color w:val="000000"/>
+          <w:sz w:val="24"/>
+        </w:rPr>
+        <w:t>.</w:t>
+      </w:r>
+      <w:r>
+        <w:rPr>
+          <w:rFonts w:ascii="Calibri" w:hAnsi="Calibri"/>
+          <w:color w:val="000000"/>
+          <w:sz w:val="24"/>
+        </w:rPr>
+        <w:t xml:space="preserve"> New mathematical discoveries are being made every day, as mathematicians push the boundaries of human knowledge and understanding</w:t>
+      </w:r>
+      <w:r>
+        <w:rPr>
+          <w:rFonts w:ascii="Calibri" w:hAnsi="Calibri"/>
+          <w:color w:val="000000"/>
+          <w:sz w:val="24"/>
+        </w:rPr>
+        <w:t>.</w:t>
+      </w:r>
+      <w:r>
+        <w:rPr>
+          <w:rFonts w:ascii="Calibri" w:hAnsi="Calibri"/>
+          <w:color w:val="000000"/>
+          <w:sz w:val="24"/>
+        </w:rPr>
+        <w:t xml:space="preserve"> By studying mathematics, students have the opportunity to participate in this ongoing journey of exploration and discovery, and to make their own contributions to the mathematical legacy</w:t>
       </w:r>
       <w:r>
         <w:rPr>
@@ -191,7 +509,7 @@
           <w:rFonts w:ascii="Calibri" w:hAnsi="Calibri"/>
           <w:color w:val="000000"/>
         </w:rPr>
-        <w:t>Quantum entanglement, the inexplicable interconnectedness of particles, transcends the boundaries of space and time</w:t>
+        <w:t>Mathematics, the language of the universe, is a powerful tool for understanding the world around us</w:t>
       </w:r>
       <w:r>
         <w:rPr>
@@ -205,7 +523,7 @@
           <w:rFonts w:ascii="Calibri" w:hAnsi="Calibri"/>
           <w:color w:val="000000"/>
         </w:rPr>
-        <w:t xml:space="preserve"> This strange phenomenon, defying classical notions of locality, challenges our understanding of reality and opens doors to new possibilities in communication, computation, and our comprehension of the universe's fundamental laws</w:t>
+        <w:t xml:space="preserve"> It provides a framework for thinking critically, solving problems, and communicating effectively</w:t>
       </w:r>
       <w:r>
         <w:rPr>
@@ -219,7 +537,35 @@
           <w:rFonts w:ascii="Calibri" w:hAnsi="Calibri"/>
           <w:color w:val="000000"/>
         </w:rPr>
-        <w:t xml:space="preserve"> The quest to unriddle this enigmatic puzzle continues, promising to revolutionize scientific paradigms and usher in a new era of innovation and understanding</w:t>
+        <w:t xml:space="preserve"> By engaging with mathematical concepts and applications, students cultivate analytical skills, logical reasoning, and the ability to recognize patterns and relationships</w:t>
+      </w:r>
+      <w:r>
+        <w:rPr>
+          <w:rFonts w:ascii="Calibri" w:hAnsi="Calibri"/>
+          <w:color w:val="000000"/>
+        </w:rPr>
+        <w:t>.</w:t>
+      </w:r>
+      <w:r>
+        <w:rPr>
+          <w:rFonts w:ascii="Calibri" w:hAnsi="Calibri"/>
+          <w:color w:val="000000"/>
+        </w:rPr>
+        <w:t xml:space="preserve"> Mathematics also fosters curiosity, wonder, and a thirst for knowledge</w:t>
+      </w:r>
+      <w:r>
+        <w:rPr>
+          <w:rFonts w:ascii="Calibri" w:hAnsi="Calibri"/>
+          <w:color w:val="000000"/>
+        </w:rPr>
+        <w:t>.</w:t>
+      </w:r>
+      <w:r>
+        <w:rPr>
+          <w:rFonts w:ascii="Calibri" w:hAnsi="Calibri"/>
+          <w:color w:val="000000"/>
+        </w:rPr>
+        <w:t xml:space="preserve"> Ultimately, the study of mathematics is about more than just learning a set of rules; it is about embarking on a lifelong journey of exploration and discovery</w:t>
       </w:r>
       <w:r>
         <w:rPr>
@@ -229,6 +575,7 @@
         <w:t>.</w:t>
       </w:r>
     </w:p>
+    <w:p/>
     <w:sectPr>
       <w:pgSz w:w="12240" w:h="15840"/>
       <w:pgMar w:top="1440" w:right="1800" w:bottom="1440" w:left="1800" w:header="720" w:footer="720" w:gutter="0"/>
@@ -412,31 +759,31 @@
       </w:rPr>
     </w:lvl>
   </w:abstractNum>
-  <w:num w:numId="1" w16cid:durableId="2141654428">
+  <w:num w:numId="1" w16cid:durableId="1632980964">
     <w:abstractNumId w:val="8"/>
   </w:num>
-  <w:num w:numId="2" w16cid:durableId="1726755431">
+  <w:num w:numId="2" w16cid:durableId="2134320265">
     <w:abstractNumId w:val="6"/>
   </w:num>
-  <w:num w:numId="3" w16cid:durableId="1830635675">
+  <w:num w:numId="3" w16cid:durableId="1422138179">
     <w:abstractNumId w:val="5"/>
   </w:num>
-  <w:num w:numId="4" w16cid:durableId="533079450">
+  <w:num w:numId="4" w16cid:durableId="118914371">
     <w:abstractNumId w:val="4"/>
   </w:num>
-  <w:num w:numId="5" w16cid:durableId="698823503">
+  <w:num w:numId="5" w16cid:durableId="1657761107">
     <w:abstractNumId w:val="7"/>
   </w:num>
-  <w:num w:numId="6" w16cid:durableId="272326184">
+  <w:num w:numId="6" w16cid:durableId="359015901">
     <w:abstractNumId w:val="3"/>
   </w:num>
-  <w:num w:numId="7" w16cid:durableId="2041858581">
+  <w:num w:numId="7" w16cid:durableId="1180775943">
     <w:abstractNumId w:val="2"/>
   </w:num>
-  <w:num w:numId="8" w16cid:durableId="1999994298">
+  <w:num w:numId="8" w16cid:durableId="1095247827">
     <w:abstractNumId w:val="1"/>
   </w:num>
-  <w:num w:numId="9" w16cid:durableId="1080516808">
+  <w:num w:numId="9" w16cid:durableId="1824735284">
     <w:abstractNumId w:val="0"/>
   </w:num>
 </w:numbering>
